--- a/Documentation/Evaluation.docx
+++ b/Documentation/Evaluation.docx
@@ -1,6 +1,6 @@
 
 <file path=word/document.xml><?xml version="1.0" encoding="utf-8"?>
-<w:document xmlns:wpc="http://schemas.microsoft.com/office/word/2010/wordprocessingCanvas" xmlns:cx="http://schemas.microsoft.com/office/drawing/2014/chartex" xmlns:cx1="http://schemas.microsoft.com/office/drawing/2015/9/8/chartex" xmlns:cx2="http://schemas.microsoft.com/office/drawing/2015/10/21/chartex" xmlns:cx3="http://schemas.microsoft.com/office/drawing/2016/5/9/chartex" xmlns:cx4="http://schemas.microsoft.com/office/drawing/2016/5/10/chartex" xmlns:cx5="http://schemas.microsoft.com/office/drawing/2016/5/11/chartex" xmlns:cx6="http://schemas.microsoft.com/office/drawing/2016/5/12/chartex" xmlns:cx7="http://schemas.microsoft.com/office/drawing/2016/5/13/chartex" xmlns:cx8="http://schemas.microsoft.com/office/drawing/2016/5/14/chartex" xmlns:mc="http://schemas.openxmlformats.org/markup-compatibility/2006" xmlns:aink="http://schemas.microsoft.com/office/drawing/2016/ink" xmlns:am3d="http://schemas.microsoft.com/office/drawing/2017/model3d" xmlns:o="urn:schemas-microsoft-com:office:office" xmlns:r="http://schemas.openxmlformats.org/officeDocument/2006/relationships" xmlns:m="http://schemas.openxmlformats.org/officeDocument/2006/math" xmlns:v="urn:schemas-microsoft-com:vml" xmlns:wp14="http://schemas.microsoft.com/office/word/2010/wordprocessingDrawing" xmlns:wp="http://schemas.openxmlformats.org/drawingml/2006/wordprocessingDrawing" xmlns:w10="urn:schemas-microsoft-com:office:word" xmlns:w="http://schemas.openxmlformats.org/wordprocessingml/2006/main" xmlns:w14="http://schemas.microsoft.com/office/word/2010/wordml" xmlns:w15="http://schemas.microsoft.com/office/word/2012/wordml" xmlns:w16cid="http://schemas.microsoft.com/office/word/2016/wordml/cid" xmlns:w16se="http://schemas.microsoft.com/office/word/2015/wordml/symex" xmlns:wpg="http://schemas.microsoft.com/office/word/2010/wordprocessingGroup" xmlns:wpi="http://schemas.microsoft.com/office/word/2010/wordprocessingInk" xmlns:wne="http://schemas.microsoft.com/office/word/2006/wordml" xmlns:wps="http://schemas.microsoft.com/office/word/2010/wordprocessingShape" mc:Ignorable="w14 w15 w16se w16cid wp14">
+<w:document xmlns:wpc="http://schemas.microsoft.com/office/word/2010/wordprocessingCanvas" xmlns:cx="http://schemas.microsoft.com/office/drawing/2014/chartex" xmlns:cx1="http://schemas.microsoft.com/office/drawing/2015/9/8/chartex" xmlns:cx2="http://schemas.microsoft.com/office/drawing/2015/10/21/chartex" xmlns:cx3="http://schemas.microsoft.com/office/drawing/2016/5/9/chartex" xmlns:cx4="http://schemas.microsoft.com/office/drawing/2016/5/10/chartex" xmlns:cx5="http://schemas.microsoft.com/office/drawing/2016/5/11/chartex" xmlns:cx6="http://schemas.microsoft.com/office/drawing/2016/5/12/chartex" xmlns:cx7="http://schemas.microsoft.com/office/drawing/2016/5/13/chartex" xmlns:cx8="http://schemas.microsoft.com/office/drawing/2016/5/14/chartex" xmlns:mc="http://schemas.openxmlformats.org/markup-compatibility/2006" xmlns:aink="http://schemas.microsoft.com/office/drawing/2016/ink" xmlns:am3d="http://schemas.microsoft.com/office/drawing/2017/model3d" xmlns:o="urn:schemas-microsoft-com:office:office" xmlns:oel="http://schemas.microsoft.com/office/2019/extlst" xmlns:r="http://schemas.openxmlformats.org/officeDocument/2006/relationships" xmlns:m="http://schemas.openxmlformats.org/officeDocument/2006/math" xmlns:v="urn:schemas-microsoft-com:vml" xmlns:wp14="http://schemas.microsoft.com/office/word/2010/wordprocessingDrawing" xmlns:wp="http://schemas.openxmlformats.org/drawingml/2006/wordprocessingDrawing" xmlns:w10="urn:schemas-microsoft-com:office:word" xmlns:w="http://schemas.openxmlformats.org/wordprocessingml/2006/main" xmlns:w14="http://schemas.microsoft.com/office/word/2010/wordml" xmlns:w15="http://schemas.microsoft.com/office/word/2012/wordml" xmlns:w16cex="http://schemas.microsoft.com/office/word/2018/wordml/cex" xmlns:w16cid="http://schemas.microsoft.com/office/word/2016/wordml/cid" xmlns:w16="http://schemas.microsoft.com/office/word/2018/wordml" xmlns:w16sdtdh="http://schemas.microsoft.com/office/word/2020/wordml/sdtdatahash" xmlns:w16se="http://schemas.microsoft.com/office/word/2015/wordml/symex" xmlns:wpg="http://schemas.microsoft.com/office/word/2010/wordprocessingGroup" xmlns:wpi="http://schemas.microsoft.com/office/word/2010/wordprocessingInk" xmlns:wne="http://schemas.microsoft.com/office/word/2006/wordml" xmlns:wps="http://schemas.microsoft.com/office/word/2010/wordprocessingShape" mc:Ignorable="w14 w15 w16se w16cid w16 w16cex w16sdtdh wp14">
   <w:body>
     <w:p>
       <w:pPr>
@@ -68,7 +68,21 @@
     </w:p>
     <w:p>
       <w:r>
-        <w:t xml:space="preserve">When considering HCI, there are multiple approaches to sorting and labelling the different aspects of good design. For this project, we utilized Nielsen’s Ten Heuristic Principles in order to ensure a good user experience, but other approaches are also viable. These include </w:t>
+        <w:t xml:space="preserve">When considering HCI, there are multiple approaches to sorting and labelling the different aspects of good design. For this project, </w:t>
+      </w:r>
+      <w:r>
+        <w:t xml:space="preserve">I </w:t>
+      </w:r>
+      <w:r>
+        <w:t xml:space="preserve">utilized Nielsen’s Ten Heuristic Principles </w:t>
+      </w:r>
+      <w:proofErr w:type="gramStart"/>
+      <w:r>
+        <w:t>in order to</w:t>
+      </w:r>
+      <w:proofErr w:type="gramEnd"/>
+      <w:r>
+        <w:t xml:space="preserve"> ensure a good user experience, but other approaches are also viable. These include </w:t>
       </w:r>
       <w:proofErr w:type="spellStart"/>
       <w:r>
@@ -218,6 +232,9 @@
           </w:r>
         </w:sdtContent>
       </w:sdt>
+      <w:r>
+        <w:t xml:space="preserve"> An example of this can be seen in my project in the Main Menu screen. By only showing one group at a time, it allows the user to focus on the task rather than being overwhelmed.</w:t>
+      </w:r>
     </w:p>
     <w:p>
       <w:pPr>
@@ -324,10 +341,99 @@
           <w:i/>
         </w:rPr>
       </w:pPr>
-      <w:r>
+    </w:p>
+    <w:p>
+      <w:pPr>
+        <w:spacing w:after="0"/>
         <w:rPr>
           <w:i/>
         </w:rPr>
+      </w:pPr>
+    </w:p>
+    <w:p>
+      <w:pPr>
+        <w:spacing w:after="0"/>
+        <w:rPr>
+          <w:i/>
+        </w:rPr>
+      </w:pPr>
+    </w:p>
+    <w:p>
+      <w:pPr>
+        <w:spacing w:after="0"/>
+        <w:rPr>
+          <w:i/>
+        </w:rPr>
+      </w:pPr>
+    </w:p>
+    <w:p>
+      <w:pPr>
+        <w:spacing w:after="0"/>
+        <w:rPr>
+          <w:i/>
+        </w:rPr>
+      </w:pPr>
+    </w:p>
+    <w:p>
+      <w:pPr>
+        <w:spacing w:after="0"/>
+        <w:rPr>
+          <w:i/>
+        </w:rPr>
+      </w:pPr>
+    </w:p>
+    <w:p>
+      <w:pPr>
+        <w:spacing w:after="0"/>
+        <w:rPr>
+          <w:i/>
+        </w:rPr>
+      </w:pPr>
+    </w:p>
+    <w:p>
+      <w:pPr>
+        <w:spacing w:after="0"/>
+        <w:rPr>
+          <w:i/>
+        </w:rPr>
+      </w:pPr>
+    </w:p>
+    <w:p>
+      <w:pPr>
+        <w:spacing w:after="0"/>
+        <w:rPr>
+          <w:i/>
+        </w:rPr>
+      </w:pPr>
+    </w:p>
+    <w:p>
+      <w:pPr>
+        <w:spacing w:after="0"/>
+        <w:rPr>
+          <w:i/>
+        </w:rPr>
+      </w:pPr>
+    </w:p>
+    <w:p>
+      <w:pPr>
+        <w:spacing w:after="0"/>
+        <w:rPr>
+          <w:i/>
+        </w:rPr>
+      </w:pPr>
+    </w:p>
+    <w:p>
+      <w:pPr>
+        <w:spacing w:after="0"/>
+        <w:rPr>
+          <w:i/>
+        </w:rPr>
+      </w:pPr>
+      <w:r>
+        <w:rPr>
+          <w:i/>
+        </w:rPr>
+        <w:lastRenderedPageBreak/>
         <w:t>Interaction design:</w:t>
       </w:r>
     </w:p>
@@ -343,6 +449,88 @@
       <w:r>
         <w:t>To accommodate for user reach, all important app controls are located at the bottom of the screen to enable ease of use and reduce the amount of distance the user needs to travel.</w:t>
       </w:r>
+      <w:r>
+        <w:t xml:space="preserve"> The areas of the screen that I considered are as follows: </w:t>
+      </w:r>
+      <w:r>
+        <w:rPr>
+          <w:noProof/>
+        </w:rPr>
+        <w:drawing>
+          <wp:inline distT="0" distB="0" distL="0" distR="0" wp14:anchorId="6A27E94A" wp14:editId="50020927">
+            <wp:extent cx="2527935" cy="1775460"/>
+            <wp:effectExtent l="0" t="0" r="6350" b="7620"/>
+            <wp:docPr id="1607719114" name="Picture 1" descr="LukeW | Designing for Large Screen Smartphones"/>
+            <wp:cNvGraphicFramePr>
+              <a:graphicFrameLocks xmlns:a="http://schemas.openxmlformats.org/drawingml/2006/main" noChangeAspect="1"/>
+            </wp:cNvGraphicFramePr>
+            <a:graphic xmlns:a="http://schemas.openxmlformats.org/drawingml/2006/main">
+              <a:graphicData uri="http://schemas.openxmlformats.org/drawingml/2006/picture">
+                <pic:pic xmlns:pic="http://schemas.openxmlformats.org/drawingml/2006/picture">
+                  <pic:nvPicPr>
+                    <pic:cNvPr id="0" name="Picture 1" descr="LukeW | Designing for Large Screen Smartphones"/>
+                    <pic:cNvPicPr>
+                      <a:picLocks noChangeAspect="1" noChangeArrowheads="1"/>
+                    </pic:cNvPicPr>
+                  </pic:nvPicPr>
+                  <pic:blipFill>
+                    <a:blip r:embed="rId6" cstate="print">
+                      <a:extLst>
+                        <a:ext uri="{28A0092B-C50C-407E-A947-70E740481C1C}">
+                          <a14:useLocalDpi xmlns:a14="http://schemas.microsoft.com/office/drawing/2010/main" val="0"/>
+                        </a:ext>
+                      </a:extLst>
+                    </a:blip>
+                    <a:srcRect/>
+                    <a:stretch>
+                      <a:fillRect/>
+                    </a:stretch>
+                  </pic:blipFill>
+                  <pic:spPr bwMode="auto">
+                    <a:xfrm>
+                      <a:off x="0" y="0"/>
+                      <a:ext cx="2527935" cy="1775460"/>
+                    </a:xfrm>
+                    <a:prstGeom prst="rect">
+                      <a:avLst/>
+                    </a:prstGeom>
+                    <a:noFill/>
+                    <a:ln>
+                      <a:noFill/>
+                    </a:ln>
+                  </pic:spPr>
+                </pic:pic>
+              </a:graphicData>
+            </a:graphic>
+          </wp:inline>
+        </w:drawing>
+      </w:r>
+      <w:sdt>
+        <w:sdtPr>
+          <w:id w:val="-132563114"/>
+          <w:citation/>
+        </w:sdtPr>
+        <w:sdtContent>
+          <w:r>
+            <w:fldChar w:fldCharType="begin"/>
+          </w:r>
+          <w:r>
+            <w:instrText xml:space="preserve"> CITATION Wro14 \l 2057 </w:instrText>
+          </w:r>
+          <w:r>
+            <w:fldChar w:fldCharType="separate"/>
+          </w:r>
+          <w:r>
+            <w:rPr>
+              <w:noProof/>
+            </w:rPr>
+            <w:t xml:space="preserve"> (Wroblewski, 2014)</w:t>
+          </w:r>
+          <w:r>
+            <w:fldChar w:fldCharType="end"/>
+          </w:r>
+        </w:sdtContent>
+      </w:sdt>
     </w:p>
     <w:p>
       <w:pPr>
@@ -364,8 +552,6 @@
       <w:r>
         <w:t xml:space="preserve"> side, whereas the buttons that return the user to previous pages are found on the left side. This aims to match the real world, where users are used to reading from left to right.</w:t>
       </w:r>
-      <w:bookmarkStart w:id="0" w:name="_GoBack"/>
-      <w:bookmarkEnd w:id="0"/>
     </w:p>
     <w:p>
       <w:pPr>
@@ -393,6 +579,162 @@
         <w:t>Main menu group controls could be organised better. Currently, there is a chance that the user may accidentally tap the “remove group” button while trying to reach the “back” button.</w:t>
       </w:r>
     </w:p>
+    <w:sdt>
+      <w:sdtPr>
+        <w:id w:val="-434600386"/>
+        <w:docPartObj>
+          <w:docPartGallery w:val="Bibliographies"/>
+          <w:docPartUnique/>
+        </w:docPartObj>
+      </w:sdtPr>
+      <w:sdtEndPr>
+        <w:rPr>
+          <w:rFonts w:asciiTheme="minorHAnsi" w:eastAsiaTheme="minorHAnsi" w:hAnsiTheme="minorHAnsi" w:cstheme="minorBidi"/>
+          <w:color w:val="auto"/>
+          <w:sz w:val="22"/>
+          <w:szCs w:val="22"/>
+          <w:lang w:val="en-GB"/>
+        </w:rPr>
+      </w:sdtEndPr>
+      <w:sdtContent>
+        <w:p>
+          <w:pPr>
+            <w:pStyle w:val="Heading1"/>
+          </w:pPr>
+          <w:r>
+            <w:t>References</w:t>
+          </w:r>
+        </w:p>
+        <w:sdt>
+          <w:sdtPr>
+            <w:id w:val="-573587230"/>
+            <w:bibliography/>
+          </w:sdtPr>
+          <w:sdtContent>
+            <w:p>
+              <w:pPr>
+                <w:pStyle w:val="Bibliography"/>
+                <w:ind w:left="720" w:hanging="720"/>
+                <w:rPr>
+                  <w:noProof/>
+                  <w:sz w:val="24"/>
+                  <w:szCs w:val="24"/>
+                  <w:lang w:val="en-US"/>
+                </w:rPr>
+              </w:pPr>
+              <w:r>
+                <w:fldChar w:fldCharType="begin"/>
+              </w:r>
+              <w:r>
+                <w:instrText xml:space="preserve"> BIBLIOGRAPHY </w:instrText>
+              </w:r>
+              <w:r>
+                <w:fldChar w:fldCharType="separate"/>
+              </w:r>
+              <w:r>
+                <w:rPr>
+                  <w:noProof/>
+                  <w:lang w:val="en-US"/>
+                </w:rPr>
+                <w:t xml:space="preserve">Carroll, J. M. (1997). HUMAN-COMPUTER INTERACTION: Psychology as a Science of Design. </w:t>
+              </w:r>
+              <w:r>
+                <w:rPr>
+                  <w:i/>
+                  <w:iCs/>
+                  <w:noProof/>
+                  <w:lang w:val="en-US"/>
+                </w:rPr>
+                <w:t>Annual Review of Psychology</w:t>
+              </w:r>
+              <w:r>
+                <w:rPr>
+                  <w:noProof/>
+                  <w:lang w:val="en-US"/>
+                </w:rPr>
+                <w:t>, Vol. 48: 61-83.</w:t>
+              </w:r>
+            </w:p>
+            <w:p>
+              <w:pPr>
+                <w:pStyle w:val="Bibliography"/>
+                <w:ind w:left="720" w:hanging="720"/>
+                <w:rPr>
+                  <w:noProof/>
+                  <w:lang w:val="en-US"/>
+                </w:rPr>
+              </w:pPr>
+              <w:r>
+                <w:rPr>
+                  <w:noProof/>
+                  <w:lang w:val="en-US"/>
+                </w:rPr>
+                <w:t xml:space="preserve">Usability First. (n.d.). </w:t>
+              </w:r>
+              <w:r>
+                <w:rPr>
+                  <w:i/>
+                  <w:iCs/>
+                  <w:noProof/>
+                  <w:lang w:val="en-US"/>
+                </w:rPr>
+                <w:t>HCI Design Approaches.</w:t>
+              </w:r>
+              <w:r>
+                <w:rPr>
+                  <w:noProof/>
+                  <w:lang w:val="en-US"/>
+                </w:rPr>
+                <w:t xml:space="preserve"> Retrieved from Usability First: https://www.usabilityfirst.com/usability-methods/hci-design-approaches/index.html</w:t>
+              </w:r>
+            </w:p>
+            <w:p>
+              <w:pPr>
+                <w:pStyle w:val="Bibliography"/>
+                <w:ind w:left="720" w:hanging="720"/>
+                <w:rPr>
+                  <w:noProof/>
+                  <w:lang w:val="en-US"/>
+                </w:rPr>
+              </w:pPr>
+              <w:r>
+                <w:rPr>
+                  <w:noProof/>
+                  <w:lang w:val="en-US"/>
+                </w:rPr>
+                <w:t xml:space="preserve">Wickramasinghe, B. (2020, December 26). </w:t>
+              </w:r>
+              <w:r>
+                <w:rPr>
+                  <w:i/>
+                  <w:iCs/>
+                  <w:noProof/>
+                  <w:lang w:val="en-US"/>
+                </w:rPr>
+                <w:t>Human-Computer Interaction — Principles, Evaluation and Universal Design Principle.</w:t>
+              </w:r>
+              <w:r>
+                <w:rPr>
+                  <w:noProof/>
+                  <w:lang w:val="en-US"/>
+                </w:rPr>
+                <w:t xml:space="preserve"> Retrieved from Medium: https://bimalics.medium.com/human-computer-interaction-principles-evaluation-and-universal-design-principle-3687123b5b2a</w:t>
+              </w:r>
+            </w:p>
+            <w:p>
+              <w:r>
+                <w:rPr>
+                  <w:b/>
+                  <w:bCs/>
+                  <w:noProof/>
+                </w:rPr>
+                <w:fldChar w:fldCharType="end"/>
+              </w:r>
+            </w:p>
+          </w:sdtContent>
+        </w:sdt>
+      </w:sdtContent>
+    </w:sdt>
     <w:sectPr>
       <w:pgSz w:w="11906" w:h="16838"/>
       <w:pgMar w:top="1440" w:right="1440" w:bottom="1440" w:left="1440" w:header="708" w:footer="708" w:gutter="0"/>
@@ -404,7 +746,7 @@
 </file>
 
 <file path=word/numbering.xml><?xml version="1.0" encoding="utf-8"?>
-<w:numbering xmlns:wpc="http://schemas.microsoft.com/office/word/2010/wordprocessingCanvas" xmlns:cx="http://schemas.microsoft.com/office/drawing/2014/chartex" xmlns:cx1="http://schemas.microsoft.com/office/drawing/2015/9/8/chartex" xmlns:cx2="http://schemas.microsoft.com/office/drawing/2015/10/21/chartex" xmlns:cx3="http://schemas.microsoft.com/office/drawing/2016/5/9/chartex" xmlns:cx4="http://schemas.microsoft.com/office/drawing/2016/5/10/chartex" xmlns:cx5="http://schemas.microsoft.com/office/drawing/2016/5/11/chartex" xmlns:cx6="http://schemas.microsoft.com/office/drawing/2016/5/12/chartex" xmlns:cx7="http://schemas.microsoft.com/office/drawing/2016/5/13/chartex" xmlns:cx8="http://schemas.microsoft.com/office/drawing/2016/5/14/chartex" xmlns:mc="http://schemas.openxmlformats.org/markup-compatibility/2006" xmlns:aink="http://schemas.microsoft.com/office/drawing/2016/ink" xmlns:am3d="http://schemas.microsoft.com/office/drawing/2017/model3d" xmlns:o="urn:schemas-microsoft-com:office:office" xmlns:r="http://schemas.openxmlformats.org/officeDocument/2006/relationships" xmlns:m="http://schemas.openxmlformats.org/officeDocument/2006/math" xmlns:v="urn:schemas-microsoft-com:vml" xmlns:wp14="http://schemas.microsoft.com/office/word/2010/wordprocessingDrawing" xmlns:wp="http://schemas.openxmlformats.org/drawingml/2006/wordprocessingDrawing" xmlns:w10="urn:schemas-microsoft-com:office:word" xmlns:w="http://schemas.openxmlformats.org/wordprocessingml/2006/main" xmlns:w14="http://schemas.microsoft.com/office/word/2010/wordml" xmlns:w15="http://schemas.microsoft.com/office/word/2012/wordml" xmlns:w16cid="http://schemas.microsoft.com/office/word/2016/wordml/cid" xmlns:w16se="http://schemas.microsoft.com/office/word/2015/wordml/symex" xmlns:wpg="http://schemas.microsoft.com/office/word/2010/wordprocessingGroup" xmlns:wpi="http://schemas.microsoft.com/office/word/2010/wordprocessingInk" xmlns:wne="http://schemas.microsoft.com/office/word/2006/wordml" xmlns:wps="http://schemas.microsoft.com/office/word/2010/wordprocessingShape" mc:Ignorable="w14 w15 w16se w16cid wp14">
+<w:numbering xmlns:wpc="http://schemas.microsoft.com/office/word/2010/wordprocessingCanvas" xmlns:cx="http://schemas.microsoft.com/office/drawing/2014/chartex" xmlns:cx1="http://schemas.microsoft.com/office/drawing/2015/9/8/chartex" xmlns:cx2="http://schemas.microsoft.com/office/drawing/2015/10/21/chartex" xmlns:cx3="http://schemas.microsoft.com/office/drawing/2016/5/9/chartex" xmlns:cx4="http://schemas.microsoft.com/office/drawing/2016/5/10/chartex" xmlns:cx5="http://schemas.microsoft.com/office/drawing/2016/5/11/chartex" xmlns:cx6="http://schemas.microsoft.com/office/drawing/2016/5/12/chartex" xmlns:cx7="http://schemas.microsoft.com/office/drawing/2016/5/13/chartex" xmlns:cx8="http://schemas.microsoft.com/office/drawing/2016/5/14/chartex" xmlns:mc="http://schemas.openxmlformats.org/markup-compatibility/2006" xmlns:aink="http://schemas.microsoft.com/office/drawing/2016/ink" xmlns:am3d="http://schemas.microsoft.com/office/drawing/2017/model3d" xmlns:o="urn:schemas-microsoft-com:office:office" xmlns:oel="http://schemas.microsoft.com/office/2019/extlst" xmlns:r="http://schemas.openxmlformats.org/officeDocument/2006/relationships" xmlns:m="http://schemas.openxmlformats.org/officeDocument/2006/math" xmlns:v="urn:schemas-microsoft-com:vml" xmlns:wp14="http://schemas.microsoft.com/office/word/2010/wordprocessingDrawing" xmlns:wp="http://schemas.openxmlformats.org/drawingml/2006/wordprocessingDrawing" xmlns:w10="urn:schemas-microsoft-com:office:word" xmlns:w="http://schemas.openxmlformats.org/wordprocessingml/2006/main" xmlns:w14="http://schemas.microsoft.com/office/word/2010/wordml" xmlns:w15="http://schemas.microsoft.com/office/word/2012/wordml" xmlns:w16cex="http://schemas.microsoft.com/office/word/2018/wordml/cex" xmlns:w16cid="http://schemas.microsoft.com/office/word/2016/wordml/cid" xmlns:w16="http://schemas.microsoft.com/office/word/2018/wordml" xmlns:w16sdtdh="http://schemas.microsoft.com/office/word/2020/wordml/sdtdatahash" xmlns:w16se="http://schemas.microsoft.com/office/word/2015/wordml/symex" xmlns:wpg="http://schemas.microsoft.com/office/word/2010/wordprocessingGroup" xmlns:wpi="http://schemas.microsoft.com/office/word/2010/wordprocessingInk" xmlns:wne="http://schemas.microsoft.com/office/word/2006/wordml" xmlns:wps="http://schemas.microsoft.com/office/word/2010/wordprocessingShape" mc:Ignorable="w14 w15 w16se w16cid w16 w16cex w16sdtdh wp14">
   <w:abstractNum w:abstractNumId="0" w15:restartNumberingAfterBreak="0">
     <w:nsid w:val="085C54C3"/>
     <w:multiLevelType w:val="hybridMultilevel"/>
@@ -629,17 +971,17 @@
       </w:rPr>
     </w:lvl>
   </w:abstractNum>
-  <w:num w:numId="1">
+  <w:num w:numId="1" w16cid:durableId="599021405">
     <w:abstractNumId w:val="0"/>
   </w:num>
-  <w:num w:numId="2">
+  <w:num w:numId="2" w16cid:durableId="1048802802">
     <w:abstractNumId w:val="1"/>
   </w:num>
 </w:numbering>
 </file>
 
 <file path=word/styles.xml><?xml version="1.0" encoding="utf-8"?>
-<w:styles xmlns:mc="http://schemas.openxmlformats.org/markup-compatibility/2006" xmlns:r="http://schemas.openxmlformats.org/officeDocument/2006/relationships" xmlns:w="http://schemas.openxmlformats.org/wordprocessingml/2006/main" xmlns:w14="http://schemas.microsoft.com/office/word/2010/wordml" xmlns:w15="http://schemas.microsoft.com/office/word/2012/wordml" xmlns:w16cid="http://schemas.microsoft.com/office/word/2016/wordml/cid" xmlns:w16se="http://schemas.microsoft.com/office/word/2015/wordml/symex" mc:Ignorable="w14 w15 w16se w16cid">
+<w:styles xmlns:mc="http://schemas.openxmlformats.org/markup-compatibility/2006" xmlns:r="http://schemas.openxmlformats.org/officeDocument/2006/relationships" xmlns:w="http://schemas.openxmlformats.org/wordprocessingml/2006/main" xmlns:w14="http://schemas.microsoft.com/office/word/2010/wordml" xmlns:w15="http://schemas.microsoft.com/office/word/2012/wordml" xmlns:w16cex="http://schemas.microsoft.com/office/word/2018/wordml/cex" xmlns:w16cid="http://schemas.microsoft.com/office/word/2016/wordml/cid" xmlns:w16="http://schemas.microsoft.com/office/word/2018/wordml" xmlns:w16sdtdh="http://schemas.microsoft.com/office/word/2020/wordml/sdtdatahash" xmlns:w16se="http://schemas.microsoft.com/office/word/2015/wordml/symex" mc:Ignorable="w14 w15 w16se w16cid w16 w16cex w16sdtdh">
   <w:docDefaults>
     <w:rPrDefault>
       <w:rPr>
@@ -655,7 +997,7 @@
       </w:pPr>
     </w:pPrDefault>
   </w:docDefaults>
-  <w:latentStyles w:defLockedState="0" w:defUIPriority="99" w:defSemiHidden="0" w:defUnhideWhenUsed="0" w:defQFormat="0" w:count="375">
+  <w:latentStyles w:defLockedState="0" w:defUIPriority="99" w:defSemiHidden="0" w:defUnhideWhenUsed="0" w:defQFormat="0" w:count="376">
     <w:lsdException w:name="Normal" w:uiPriority="0" w:qFormat="1"/>
     <w:lsdException w:name="heading 1" w:uiPriority="9" w:qFormat="1"/>
     <w:lsdException w:name="heading 2" w:semiHidden="1" w:uiPriority="9" w:unhideWhenUsed="1" w:qFormat="1"/>
@@ -1031,10 +1373,33 @@
     <w:lsdException w:name="Smart Hyperlink" w:semiHidden="1" w:unhideWhenUsed="1"/>
     <w:lsdException w:name="Hashtag" w:semiHidden="1" w:unhideWhenUsed="1"/>
     <w:lsdException w:name="Unresolved Mention" w:semiHidden="1" w:unhideWhenUsed="1"/>
+    <w:lsdException w:name="Smart Link" w:semiHidden="1" w:unhideWhenUsed="1"/>
   </w:latentStyles>
   <w:style w:type="paragraph" w:default="1" w:styleId="Normal">
     <w:name w:val="Normal"/>
     <w:qFormat/>
+  </w:style>
+  <w:style w:type="paragraph" w:styleId="Heading1">
+    <w:name w:val="heading 1"/>
+    <w:basedOn w:val="Normal"/>
+    <w:next w:val="Normal"/>
+    <w:link w:val="Heading1Char"/>
+    <w:uiPriority w:val="9"/>
+    <w:qFormat/>
+    <w:rsid w:val="004A08DD"/>
+    <w:pPr>
+      <w:keepNext/>
+      <w:keepLines/>
+      <w:spacing w:before="240" w:after="0"/>
+      <w:outlineLvl w:val="0"/>
+    </w:pPr>
+    <w:rPr>
+      <w:rFonts w:asciiTheme="majorHAnsi" w:eastAsiaTheme="majorEastAsia" w:hAnsiTheme="majorHAnsi" w:cstheme="majorBidi"/>
+      <w:color w:val="2F5496" w:themeColor="accent1" w:themeShade="BF"/>
+      <w:sz w:val="32"/>
+      <w:szCs w:val="32"/>
+      <w:lang w:val="en-US"/>
+    </w:rPr>
   </w:style>
   <w:style w:type="character" w:default="1" w:styleId="DefaultParagraphFont">
     <w:name w:val="Default Paragraph Font"/>
@@ -1107,6 +1472,28 @@
       <w:ind w:left="720"/>
       <w:contextualSpacing/>
     </w:pPr>
+  </w:style>
+  <w:style w:type="character" w:customStyle="1" w:styleId="Heading1Char">
+    <w:name w:val="Heading 1 Char"/>
+    <w:basedOn w:val="DefaultParagraphFont"/>
+    <w:link w:val="Heading1"/>
+    <w:uiPriority w:val="9"/>
+    <w:rsid w:val="004A08DD"/>
+    <w:rPr>
+      <w:rFonts w:asciiTheme="majorHAnsi" w:eastAsiaTheme="majorEastAsia" w:hAnsiTheme="majorHAnsi" w:cstheme="majorBidi"/>
+      <w:color w:val="2F5496" w:themeColor="accent1" w:themeShade="BF"/>
+      <w:sz w:val="32"/>
+      <w:szCs w:val="32"/>
+      <w:lang w:val="en-US"/>
+    </w:rPr>
+  </w:style>
+  <w:style w:type="paragraph" w:styleId="Bibliography">
+    <w:name w:val="Bibliography"/>
+    <w:basedOn w:val="Normal"/>
+    <w:next w:val="Normal"/>
+    <w:uiPriority w:val="37"/>
+    <w:unhideWhenUsed/>
+    <w:rsid w:val="004A08DD"/>
   </w:style>
 </w:styles>
 </file>
@@ -1465,11 +1852,33 @@
     <b:URL>https://www.usabilityfirst.com/usability-methods/hci-design-approaches/index.html</b:URL>
     <b:RefOrder>3</b:RefOrder>
   </b:Source>
+  <b:Source>
+    <b:Tag>Wro14</b:Tag>
+    <b:SourceType>DocumentFromInternetSite</b:SourceType>
+    <b:Guid>{55641F02-4F25-4CEC-9CA0-C05CC47BCDE0}</b:Guid>
+    <b:Author>
+      <b:Author>
+        <b:NameList>
+          <b:Person>
+            <b:Last>Wroblewski</b:Last>
+            <b:First>Luke</b:First>
+          </b:Person>
+        </b:NameList>
+      </b:Author>
+    </b:Author>
+    <b:Title>Designing for Large Screen Smartphones</b:Title>
+    <b:Year>2014</b:Year>
+    <b:InternetSiteTitle>LukeW Ideation + Design</b:InternetSiteTitle>
+    <b:Month>October</b:Month>
+    <b:Day>26</b:Day>
+    <b:URL>https://www.lukew.com/ff/entry.asp?1927</b:URL>
+    <b:RefOrder>4</b:RefOrder>
+  </b:Source>
 </b:Sources>
 </file>
 
 <file path=customXml/itemProps1.xml><?xml version="1.0" encoding="utf-8"?>
-<ds:datastoreItem xmlns:ds="http://schemas.openxmlformats.org/officeDocument/2006/customXml" ds:itemID="{88FF0949-19C8-497F-AC96-23648F6E4D26}">
+<ds:datastoreItem xmlns:ds="http://schemas.openxmlformats.org/officeDocument/2006/customXml" ds:itemID="{65CFA2F1-6703-4450-8A31-028DBA5F75DE}">
   <ds:schemaRefs>
     <ds:schemaRef ds:uri="http://schemas.openxmlformats.org/officeDocument/2006/bibliography"/>
   </ds:schemaRefs>
